--- a/3Семак/ТПИС/Лекции/Лекции.docx
+++ b/3Семак/ТПИС/Лекции/Лекции.docx
@@ -19,7 +19,492 @@
     <w:p>
       <w:pPr>
         <w:jc w:val="left"/>
-      </w:pPr>
+        <w:rPr>
+          <w:lang w:val="ru-RU"/>
+        </w:rPr>
+      </w:pPr>
+      <w:r>
+        <w:rPr>
+          <w:lang w:val="ru-RU"/>
+        </w:rPr>
+        <w:t xml:space="preserve">Система и архитектура отличия: </w:t>
+      </w:r>
+    </w:p>
+    <w:p>
+      <w:pPr>
+        <w:pStyle w:val="a9"/>
+        <w:numPr>
+          <w:ilvl w:val="0"/>
+          <w:numId w:val="2"/>
+        </w:numPr>
+        <w:jc w:val="left"/>
+        <w:rPr>
+          <w:lang w:val="ru-RU"/>
+        </w:rPr>
+      </w:pPr>
+      <w:r>
+        <w:rPr>
+          <w:lang w:val="ru-RU"/>
+        </w:rPr>
+        <w:t>Система – связанные элементы</w:t>
+      </w:r>
+    </w:p>
+    <w:p>
+      <w:pPr>
+        <w:pStyle w:val="a9"/>
+        <w:numPr>
+          <w:ilvl w:val="0"/>
+          <w:numId w:val="2"/>
+        </w:numPr>
+        <w:jc w:val="left"/>
+        <w:rPr>
+          <w:lang w:val="ru-RU"/>
+        </w:rPr>
+      </w:pPr>
+      <w:r>
+        <w:rPr>
+          <w:lang w:val="ru-RU"/>
+        </w:rPr>
+        <w:t>Архитектура – свойства</w:t>
+      </w:r>
+    </w:p>
+    <w:p>
+      <w:pPr>
+        <w:ind w:left="709" w:firstLine="0"/>
+        <w:jc w:val="left"/>
+        <w:rPr>
+          <w:lang w:val="ru-RU"/>
+        </w:rPr>
+      </w:pPr>
+      <w:r>
+        <w:rPr>
+          <w:lang w:val="ru-RU"/>
+        </w:rPr>
+        <w:t xml:space="preserve">Информационная система – </w:t>
+      </w:r>
+    </w:p>
+    <w:p>
+      <w:pPr>
+        <w:ind w:left="709" w:firstLine="0"/>
+        <w:jc w:val="left"/>
+        <w:rPr>
+          <w:lang w:val="ru-RU"/>
+        </w:rPr>
+      </w:pPr>
+      <w:r>
+        <w:rPr>
+          <w:lang w:val="ru-RU"/>
+        </w:rPr>
+        <w:t xml:space="preserve">Архитектура информационной системы – </w:t>
+      </w:r>
+      <w:proofErr w:type="gramStart"/>
+      <w:r>
+        <w:rPr>
+          <w:lang w:val="ru-RU"/>
+        </w:rPr>
+        <w:t>концепция</w:t>
+      </w:r>
+      <w:proofErr w:type="gramEnd"/>
+      <w:r>
+        <w:rPr>
+          <w:lang w:val="ru-RU"/>
+        </w:rPr>
+        <w:t xml:space="preserve"> определяющая функции и взаимосвязь компонентов ИС</w:t>
+      </w:r>
+    </w:p>
+    <w:p>
+      <w:pPr>
+        <w:ind w:left="709" w:firstLine="0"/>
+        <w:jc w:val="left"/>
+        <w:rPr>
+          <w:lang w:val="ru-RU"/>
+        </w:rPr>
+      </w:pPr>
+      <w:r>
+        <w:rPr>
+          <w:lang w:val="ru-RU"/>
+        </w:rPr>
+        <w:t>1) Жизненный цикл</w:t>
+      </w:r>
+    </w:p>
+    <w:p>
+      <w:pPr>
+        <w:ind w:left="709" w:firstLine="0"/>
+        <w:jc w:val="left"/>
+        <w:rPr>
+          <w:lang w:val="ru-RU"/>
+        </w:rPr>
+      </w:pPr>
+      <w:r>
+        <w:rPr>
+          <w:lang w:val="ru-RU"/>
+        </w:rPr>
+        <w:t>2) Архитектура:</w:t>
+      </w:r>
+    </w:p>
+    <w:p>
+      <w:pPr>
+        <w:ind w:left="709" w:firstLine="0"/>
+        <w:jc w:val="left"/>
+        <w:rPr>
+          <w:lang w:val="ru-RU"/>
+        </w:rPr>
+      </w:pPr>
+      <w:r>
+        <w:rPr>
+          <w:lang w:val="ru-RU"/>
+        </w:rPr>
+        <w:t>Файл-серверная</w:t>
+      </w:r>
+    </w:p>
+    <w:p>
+      <w:pPr>
+        <w:ind w:left="709" w:firstLine="0"/>
+        <w:jc w:val="left"/>
+        <w:rPr>
+          <w:lang w:val="ru-RU"/>
+        </w:rPr>
+      </w:pPr>
+      <w:r>
+        <w:rPr>
+          <w:lang w:val="ru-RU"/>
+        </w:rPr>
+        <w:t>Клиент-серверная</w:t>
+      </w:r>
+    </w:p>
+    <w:p>
+      <w:pPr>
+        <w:ind w:left="709" w:firstLine="0"/>
+        <w:jc w:val="left"/>
+        <w:rPr>
+          <w:lang w:val="ru-RU"/>
+        </w:rPr>
+      </w:pPr>
+    </w:p>
+    <w:p>
+      <w:pPr>
+        <w:ind w:left="709" w:firstLine="0"/>
+        <w:jc w:val="left"/>
+        <w:rPr>
+          <w:lang w:val="ru-RU"/>
+        </w:rPr>
+      </w:pPr>
+      <w:r>
+        <w:rPr>
+          <w:lang w:val="ru-RU"/>
+        </w:rPr>
+        <w:t>3)Финансы:</w:t>
+      </w:r>
+    </w:p>
+    <w:p>
+      <w:pPr>
+        <w:ind w:left="709" w:firstLine="0"/>
+        <w:jc w:val="left"/>
+        <w:rPr>
+          <w:lang w:val="ru-RU"/>
+        </w:rPr>
+      </w:pPr>
+      <w:r>
+        <w:rPr>
+          <w:lang w:val="ru-RU"/>
+        </w:rPr>
+        <w:t>Стоимость рисков</w:t>
+      </w:r>
+    </w:p>
+    <w:p>
+      <w:pPr>
+        <w:ind w:left="709" w:firstLine="0"/>
+        <w:jc w:val="left"/>
+        <w:rPr>
+          <w:lang w:val="ru-RU"/>
+        </w:rPr>
+      </w:pPr>
+      <w:r>
+        <w:rPr>
+          <w:lang w:val="ru-RU"/>
+        </w:rPr>
+        <w:t>Риски:</w:t>
+      </w:r>
+    </w:p>
+    <w:p>
+      <w:pPr>
+        <w:ind w:left="709" w:firstLine="0"/>
+        <w:jc w:val="left"/>
+        <w:rPr>
+          <w:lang w:val="ru-RU"/>
+        </w:rPr>
+      </w:pPr>
+      <w:r>
+        <w:rPr>
+          <w:lang w:val="ru-RU"/>
+        </w:rPr>
+        <w:t>1) Проектные риски - риски разработки при планировании проекта</w:t>
+      </w:r>
+    </w:p>
+    <w:p>
+      <w:pPr>
+        <w:ind w:left="709" w:firstLine="0"/>
+        <w:jc w:val="left"/>
+        <w:rPr>
+          <w:lang w:val="ru-RU"/>
+        </w:rPr>
+      </w:pPr>
+      <w:r>
+        <w:rPr>
+          <w:lang w:val="ru-RU"/>
+        </w:rPr>
+        <w:t xml:space="preserve">2) Технические риски – риски отказов, утраты данных, </w:t>
+      </w:r>
+    </w:p>
+    <w:p>
+      <w:pPr>
+        <w:ind w:left="709" w:firstLine="0"/>
+        <w:jc w:val="left"/>
+        <w:rPr>
+          <w:lang w:val="ru-RU"/>
+        </w:rPr>
+      </w:pPr>
+      <w:r>
+        <w:rPr>
+          <w:lang w:val="ru-RU"/>
+        </w:rPr>
+        <w:t>3) Риски неопределённости – неоптимальная процедура функционирования</w:t>
+      </w:r>
+    </w:p>
+    <w:p>
+      <w:pPr>
+        <w:ind w:left="709" w:firstLine="0"/>
+        <w:jc w:val="left"/>
+        <w:rPr>
+          <w:lang w:val="ru-RU"/>
+        </w:rPr>
+      </w:pPr>
+      <w:r>
+        <w:rPr>
+          <w:lang w:val="ru-RU"/>
+        </w:rPr>
+        <w:t>4)</w:t>
+      </w:r>
+      <w:r>
+        <w:rPr>
+          <w:lang w:val="ru-RU"/>
+        </w:rPr>
+        <w:t xml:space="preserve"> Бизнес-риски – эксплуатация системы</w:t>
+      </w:r>
+    </w:p>
+    <w:p>
+      <w:pPr>
+        <w:ind w:left="709" w:firstLine="0"/>
+        <w:jc w:val="left"/>
+        <w:rPr>
+          <w:lang w:val="ru-RU"/>
+        </w:rPr>
+      </w:pPr>
+      <w:r>
+        <w:rPr>
+          <w:lang w:val="ru-RU"/>
+        </w:rPr>
+        <w:t xml:space="preserve"> </w:t>
+      </w:r>
+      <w:r>
+        <w:rPr>
+          <w:lang w:val="ru-RU"/>
+        </w:rPr>
+        <w:t xml:space="preserve">Архитектура ИС: </w:t>
+      </w:r>
+    </w:p>
+    <w:p>
+      <w:pPr>
+        <w:ind w:left="709" w:firstLine="0"/>
+        <w:jc w:val="left"/>
+        <w:rPr>
+          <w:lang w:val="ru-RU"/>
+        </w:rPr>
+      </w:pPr>
+      <w:r>
+        <w:rPr>
+          <w:lang w:val="ru-RU"/>
+        </w:rPr>
+        <w:t>1 уровень. Техническая архитектура – аппаратная часть, всякая электроника</w:t>
+      </w:r>
+    </w:p>
+    <w:p>
+      <w:pPr>
+        <w:jc w:val="left"/>
+        <w:rPr>
+          <w:lang w:val="ru-RU"/>
+        </w:rPr>
+      </w:pPr>
+      <w:r>
+        <w:rPr>
+          <w:lang w:val="ru-RU"/>
+        </w:rPr>
+        <w:t>2 уровень. Программная архитектура – ПО для нашей ИС, например: платёжная система.</w:t>
+      </w:r>
+    </w:p>
+    <w:p>
+      <w:pPr>
+        <w:jc w:val="left"/>
+        <w:rPr>
+          <w:lang w:val="ru-RU"/>
+        </w:rPr>
+      </w:pPr>
+      <w:r>
+        <w:rPr>
+          <w:lang w:val="ru-RU"/>
+        </w:rPr>
+        <w:t>3 уровень. Хранилища данных и СУБД</w:t>
+      </w:r>
+      <w:r>
+        <w:rPr>
+          <w:lang w:val="ru-RU"/>
+        </w:rPr>
+        <w:t xml:space="preserve"> – правила взаимодействия программ и данных и хранения её</w:t>
+      </w:r>
+    </w:p>
+    <w:p>
+      <w:pPr>
+        <w:jc w:val="left"/>
+        <w:rPr>
+          <w:lang w:val="ru-RU"/>
+        </w:rPr>
+      </w:pPr>
+      <w:r>
+        <w:rPr>
+          <w:lang w:val="ru-RU"/>
+        </w:rPr>
+        <w:t>Логические модели данных – семантика</w:t>
+      </w:r>
+    </w:p>
+    <w:p>
+      <w:pPr>
+        <w:jc w:val="left"/>
+        <w:rPr>
+          <w:lang w:val="ru-RU"/>
+        </w:rPr>
+      </w:pPr>
+      <w:r>
+        <w:rPr>
+          <w:lang w:val="ru-RU"/>
+        </w:rPr>
+        <w:t xml:space="preserve">Физические модели данных – </w:t>
+      </w:r>
+    </w:p>
+    <w:p>
+      <w:pPr>
+        <w:jc w:val="left"/>
+        <w:rPr>
+          <w:lang w:val="ru-RU"/>
+        </w:rPr>
+      </w:pPr>
+      <w:r>
+        <w:t>ER</w:t>
+      </w:r>
+      <w:r>
+        <w:rPr>
+          <w:lang w:val="ru-RU"/>
+        </w:rPr>
+        <w:t xml:space="preserve"> - </w:t>
+      </w:r>
+      <w:r>
+        <w:rPr>
+          <w:lang w:val="ru-RU"/>
+        </w:rPr>
+        <w:t>диаграммы</w:t>
+      </w:r>
+    </w:p>
+    <w:p>
+      <w:pPr>
+        <w:jc w:val="left"/>
+        <w:rPr>
+          <w:lang w:val="ru-RU"/>
+        </w:rPr>
+      </w:pPr>
+      <w:r>
+        <w:rPr>
+          <w:lang w:val="ru-RU"/>
+        </w:rPr>
+        <w:lastRenderedPageBreak/>
+        <w:t>4 уровень.  Среда для реализации</w:t>
+      </w:r>
+      <w:r>
+        <w:rPr>
+          <w:lang w:val="ru-RU"/>
+        </w:rPr>
+        <w:t xml:space="preserve"> и интеграции бизнес-приложений – регулирование взаимодействия всех сервисов разработанных на предыдущих уровнях</w:t>
+      </w:r>
+    </w:p>
+    <w:p>
+      <w:pPr>
+        <w:jc w:val="left"/>
+        <w:rPr>
+          <w:lang w:val="ru-RU"/>
+        </w:rPr>
+      </w:pPr>
+      <w:r>
+        <w:rPr>
+          <w:lang w:val="ru-RU"/>
+        </w:rPr>
+        <w:t>5 уровень – соответствие ИС запросу бизнеса</w:t>
+      </w:r>
+    </w:p>
+    <w:p>
+      <w:pPr>
+        <w:jc w:val="left"/>
+        <w:rPr>
+          <w:lang w:val="ru-RU"/>
+        </w:rPr>
+      </w:pPr>
+      <w:r>
+        <w:rPr>
+          <w:lang w:val="ru-RU"/>
+        </w:rPr>
+        <w:t>Роль – архитектор ПО</w:t>
+      </w:r>
+    </w:p>
+    <w:p>
+      <w:pPr>
+        <w:jc w:val="left"/>
+        <w:rPr>
+          <w:lang w:val="ru-RU"/>
+        </w:rPr>
+      </w:pPr>
+      <w:r>
+        <w:rPr>
+          <w:lang w:val="ru-RU"/>
+        </w:rPr>
+        <w:t>Микроархитектура – внутреннее устройство конкретного компонента или подсистемы</w:t>
+      </w:r>
+    </w:p>
+    <w:p>
+      <w:pPr>
+        <w:jc w:val="left"/>
+        <w:rPr>
+          <w:lang w:val="ru-RU"/>
+        </w:rPr>
+      </w:pPr>
+    </w:p>
+    <w:p>
+      <w:pPr>
+        <w:jc w:val="left"/>
+        <w:rPr>
+          <w:lang w:val="ru-RU"/>
+        </w:rPr>
+      </w:pPr>
+      <w:proofErr w:type="spellStart"/>
+      <w:r>
+        <w:rPr>
+          <w:lang w:val="ru-RU"/>
+        </w:rPr>
+        <w:t>Макроархитектура</w:t>
+      </w:r>
+      <w:proofErr w:type="spellEnd"/>
+      <w:r>
+        <w:rPr>
+          <w:lang w:val="ru-RU"/>
+        </w:rPr>
+        <w:t xml:space="preserve"> – устройство всей ИС как совокупности её компонентов или подсистем</w:t>
+      </w:r>
     </w:p>
     <w:sectPr>
       <w:pgSz w:w="11906" w:h="16838"/>
@@ -34,6 +519,95 @@
 <file path=word/numbering.xml><?xml version="1.0" encoding="utf-8"?>
 <w:numbering xmlns:wpc="http://schemas.microsoft.com/office/word/2010/wordprocessingCanvas" xmlns:cx="http://schemas.microsoft.com/office/drawing/2014/chartex" xmlns:cx1="http://schemas.microsoft.com/office/drawing/2015/9/8/chartex" xmlns:cx2="http://schemas.microsoft.com/office/drawing/2015/10/21/chartex" xmlns:cx3="http://schemas.microsoft.com/office/drawing/2016/5/9/chartex" xmlns:cx4="http://schemas.microsoft.com/office/drawing/2016/5/10/chartex" xmlns:cx5="http://schemas.microsoft.com/office/drawing/2016/5/11/chartex" xmlns:cx6="http://schemas.microsoft.com/office/drawing/2016/5/12/chartex" xmlns:cx7="http://schemas.microsoft.com/office/drawing/2016/5/13/chartex" xmlns:cx8="http://schemas.microsoft.com/office/drawing/2016/5/14/chartex" xmlns:mc="http://schemas.openxmlformats.org/markup-compatibility/2006" xmlns:aink="http://schemas.microsoft.com/office/drawing/2016/ink" xmlns:am3d="http://schemas.microsoft.com/office/drawing/2017/model3d" xmlns:o="urn:schemas-microsoft-com:office:office" xmlns:r="http://schemas.openxmlformats.org/officeDocument/2006/relationships" xmlns:m="http://schemas.openxmlformats.org/officeDocument/2006/math" xmlns:v="urn:schemas-microsoft-com:vml" xmlns:wp14="http://schemas.microsoft.com/office/word/2010/wordprocessingDrawing" xmlns:wp="http://schemas.openxmlformats.org/drawingml/2006/wordprocessingDrawing" xmlns:w10="urn:schemas-microsoft-com:office:word" xmlns:w="http://schemas.openxmlformats.org/wordprocessingml/2006/main" xmlns:w14="http://schemas.microsoft.com/office/word/2010/wordml" xmlns:w15="http://schemas.microsoft.com/office/word/2012/wordml" xmlns:w16cex="http://schemas.microsoft.com/office/word/2018/wordml/cex" xmlns:w16cid="http://schemas.microsoft.com/office/word/2016/wordml/cid" xmlns:w16="http://schemas.microsoft.com/office/word/2018/wordml" xmlns:w16sdtdh="http://schemas.microsoft.com/office/word/2020/wordml/sdtdatahash" xmlns:w16se="http://schemas.microsoft.com/office/word/2015/wordml/symex" xmlns:wpg="http://schemas.microsoft.com/office/word/2010/wordprocessingGroup" xmlns:wpi="http://schemas.microsoft.com/office/word/2010/wordprocessingInk" xmlns:wne="http://schemas.microsoft.com/office/word/2006/wordml" xmlns:wps="http://schemas.microsoft.com/office/word/2010/wordprocessingShape" mc:Ignorable="w14 w15 w16se w16cid w16 w16cex w16sdtdh wp14">
   <w:abstractNum w:abstractNumId="0" w15:restartNumberingAfterBreak="0">
+    <w:nsid w:val="15372205"/>
+    <w:multiLevelType w:val="hybridMultilevel"/>
+    <w:tmpl w:val="1854BC54"/>
+    <w:lvl w:ilvl="0" w:tplc="4C6077B6">
+      <w:start w:val="1"/>
+      <w:numFmt w:val="decimal"/>
+      <w:lvlText w:val="%1)"/>
+      <w:lvlJc w:val="left"/>
+      <w:pPr>
+        <w:ind w:left="1069" w:hanging="360"/>
+      </w:pPr>
+      <w:rPr>
+        <w:rFonts w:hint="default"/>
+      </w:rPr>
+    </w:lvl>
+    <w:lvl w:ilvl="1" w:tplc="04190019" w:tentative="1">
+      <w:start w:val="1"/>
+      <w:numFmt w:val="lowerLetter"/>
+      <w:lvlText w:val="%2."/>
+      <w:lvlJc w:val="left"/>
+      <w:pPr>
+        <w:ind w:left="1789" w:hanging="360"/>
+      </w:pPr>
+    </w:lvl>
+    <w:lvl w:ilvl="2" w:tplc="0419001B" w:tentative="1">
+      <w:start w:val="1"/>
+      <w:numFmt w:val="lowerRoman"/>
+      <w:lvlText w:val="%3."/>
+      <w:lvlJc w:val="right"/>
+      <w:pPr>
+        <w:ind w:left="2509" w:hanging="180"/>
+      </w:pPr>
+    </w:lvl>
+    <w:lvl w:ilvl="3" w:tplc="0419000F" w:tentative="1">
+      <w:start w:val="1"/>
+      <w:numFmt w:val="decimal"/>
+      <w:lvlText w:val="%4."/>
+      <w:lvlJc w:val="left"/>
+      <w:pPr>
+        <w:ind w:left="3229" w:hanging="360"/>
+      </w:pPr>
+    </w:lvl>
+    <w:lvl w:ilvl="4" w:tplc="04190019" w:tentative="1">
+      <w:start w:val="1"/>
+      <w:numFmt w:val="lowerLetter"/>
+      <w:lvlText w:val="%5."/>
+      <w:lvlJc w:val="left"/>
+      <w:pPr>
+        <w:ind w:left="3949" w:hanging="360"/>
+      </w:pPr>
+    </w:lvl>
+    <w:lvl w:ilvl="5" w:tplc="0419001B" w:tentative="1">
+      <w:start w:val="1"/>
+      <w:numFmt w:val="lowerRoman"/>
+      <w:lvlText w:val="%6."/>
+      <w:lvlJc w:val="right"/>
+      <w:pPr>
+        <w:ind w:left="4669" w:hanging="180"/>
+      </w:pPr>
+    </w:lvl>
+    <w:lvl w:ilvl="6" w:tplc="0419000F" w:tentative="1">
+      <w:start w:val="1"/>
+      <w:numFmt w:val="decimal"/>
+      <w:lvlText w:val="%7."/>
+      <w:lvlJc w:val="left"/>
+      <w:pPr>
+        <w:ind w:left="5389" w:hanging="360"/>
+      </w:pPr>
+    </w:lvl>
+    <w:lvl w:ilvl="7" w:tplc="04190019" w:tentative="1">
+      <w:start w:val="1"/>
+      <w:numFmt w:val="lowerLetter"/>
+      <w:lvlText w:val="%8."/>
+      <w:lvlJc w:val="left"/>
+      <w:pPr>
+        <w:ind w:left="6109" w:hanging="360"/>
+      </w:pPr>
+    </w:lvl>
+    <w:lvl w:ilvl="8" w:tplc="0419001B" w:tentative="1">
+      <w:start w:val="1"/>
+      <w:numFmt w:val="lowerRoman"/>
+      <w:lvlText w:val="%9."/>
+      <w:lvlJc w:val="right"/>
+      <w:pPr>
+        <w:ind w:left="6829" w:hanging="180"/>
+      </w:pPr>
+    </w:lvl>
+  </w:abstractNum>
+  <w:abstractNum w:abstractNumId="1" w15:restartNumberingAfterBreak="0">
     <w:nsid w:val="2A967A88"/>
     <w:multiLevelType w:val="hybridMultilevel"/>
     <w:tmpl w:val="018CB84A"/>
@@ -121,6 +695,9 @@
     </w:lvl>
   </w:abstractNum>
   <w:num w:numId="1">
+    <w:abstractNumId w:val="1"/>
+  </w:num>
+  <w:num w:numId="2">
     <w:abstractNumId w:val="0"/>
   </w:num>
 </w:numbering>
@@ -835,6 +1412,17 @@
       <w:u w:val="double"/>
     </w:rPr>
   </w:style>
+  <w:style w:type="paragraph" w:styleId="a9">
+    <w:name w:val="List Paragraph"/>
+    <w:basedOn w:val="a"/>
+    <w:uiPriority w:val="34"/>
+    <w:qFormat/>
+    <w:rsid w:val="00DE70CC"/>
+    <w:pPr>
+      <w:ind w:left="720"/>
+      <w:contextualSpacing/>
+    </w:pPr>
+  </w:style>
 </w:styles>
 </file>
 
